--- a/Screenshots/Screenshots.docx
+++ b/Screenshots/Screenshots.docx
@@ -469,13 +469,11 @@
       </w:hyperlink>
     </w:p>
     <w:p/>
-    <w:p/>
-    <w:p/>
     <w:p>
       <w:r>
         <w:lastRenderedPageBreak/>
         <w:drawing>
-          <wp:inline distT="0" distB="0" distL="0" distR="0" wp14:anchorId="40AE6543" wp14:editId="43D4C94C">
+          <wp:inline distT="0" distB="0" distL="0" distR="0" wp14:anchorId="0CFEE5B1" wp14:editId="4261A9E0">
             <wp:extent cx="5731510" cy="2841625"/>
             <wp:effectExtent l="0" t="0" r="2540" b="0"/>
             <wp:docPr id="11" name="Picture 11"/>
@@ -511,7 +509,6 @@
         </w:drawing>
       </w:r>
     </w:p>
-    <w:p/>
     <w:p/>
     <w:p/>
     <w:p/>
